--- a/Portfolio - Raslan - CV.docx
+++ b/Portfolio - Raslan - CV.docx
@@ -43,7 +43,13 @@
         <w:rPr>
           <w:rFonts w:ascii="Times New Roman" w:hAnsi="Times New Roman" w:cs="Times New Roman"/>
         </w:rPr>
-        <w:t xml:space="preserve"> | </w:t>
+        <w:t xml:space="preserve"> </w:t>
+      </w:r>
+      <w:r>
+        <w:rPr>
+          <w:rFonts w:ascii="Times New Roman" w:hAnsi="Times New Roman" w:cs="Times New Roman"/>
+        </w:rPr>
+        <w:t xml:space="preserve">| </w:t>
       </w:r>
       <w:hyperlink r:id="rId7" w:history="1">
         <w:r>
@@ -3988,13 +3994,17 @@
           <w:rFonts w:ascii="Times New Roman" w:hAnsi="Times New Roman" w:cs="Times New Roman"/>
           <w:b/>
           <w:bCs/>
-        </w:rPr>
-      </w:pPr>
-      <w:r>
-        <w:rPr>
-          <w:rFonts w:ascii="Times New Roman" w:hAnsi="Times New Roman" w:cs="Times New Roman"/>
-          <w:b/>
-          <w:bCs/>
+          <w:sz w:val="28"/>
+          <w:szCs w:val="28"/>
+        </w:rPr>
+      </w:pPr>
+      <w:r>
+        <w:rPr>
+          <w:rFonts w:ascii="Times New Roman" w:hAnsi="Times New Roman" w:cs="Times New Roman"/>
+          <w:b/>
+          <w:bCs/>
+          <w:sz w:val="28"/>
+          <w:szCs w:val="28"/>
         </w:rPr>
         <w:t>PROFESSIONAL CERTIFICATION</w:t>
       </w:r>
@@ -4003,6 +4013,8 @@
           <w:rFonts w:ascii="Times New Roman" w:hAnsi="Times New Roman" w:cs="Times New Roman"/>
           <w:b/>
           <w:bCs/>
+          <w:sz w:val="28"/>
+          <w:szCs w:val="28"/>
         </w:rPr>
         <w:t xml:space="preserve"> AND COMPUTATIONAL SKILLS</w:t>
       </w:r>

--- a/Portfolio - Raslan - CV.docx
+++ b/Portfolio - Raslan - CV.docx
@@ -1,6 +1,6 @@
 
 <file path=word/document.xml><?xml version="1.0" encoding="utf-8"?>
-<w:document xmlns:wpc="http://schemas.microsoft.com/office/word/2010/wordprocessingCanvas" xmlns:cx="http://schemas.microsoft.com/office/drawing/2014/chartex" xmlns:cx1="http://schemas.microsoft.com/office/drawing/2015/9/8/chartex" xmlns:cx2="http://schemas.microsoft.com/office/drawing/2015/10/21/chartex" xmlns:cx3="http://schemas.microsoft.com/office/drawing/2016/5/9/chartex" xmlns:cx4="http://schemas.microsoft.com/office/drawing/2016/5/10/chartex" xmlns:cx5="http://schemas.microsoft.com/office/drawing/2016/5/11/chartex" xmlns:cx6="http://schemas.microsoft.com/office/drawing/2016/5/12/chartex" xmlns:cx7="http://schemas.microsoft.com/office/drawing/2016/5/13/chartex" xmlns:cx8="http://schemas.microsoft.com/office/drawing/2016/5/14/chartex" xmlns:mc="http://schemas.openxmlformats.org/markup-compatibility/2006" xmlns:aink="http://schemas.microsoft.com/office/drawing/2016/ink" xmlns:am3d="http://schemas.microsoft.com/office/drawing/2017/model3d" xmlns:o="urn:schemas-microsoft-com:office:office" xmlns:oel="http://schemas.microsoft.com/office/2019/extlst" xmlns:r="http://schemas.openxmlformats.org/officeDocument/2006/relationships" xmlns:m="http://schemas.openxmlformats.org/officeDocument/2006/math" xmlns:v="urn:schemas-microsoft-com:vml" xmlns:wp14="http://schemas.microsoft.com/office/word/2010/wordprocessingDrawing" xmlns:wp="http://schemas.openxmlformats.org/drawingml/2006/wordprocessingDrawing" xmlns:w10="urn:schemas-microsoft-com:office:word" xmlns:w="http://schemas.openxmlformats.org/wordprocessingml/2006/main" xmlns:w14="http://schemas.microsoft.com/office/word/2010/wordml" xmlns:w15="http://schemas.microsoft.com/office/word/2012/wordml" xmlns:w16cex="http://schemas.microsoft.com/office/word/2018/wordml/cex" xmlns:w16cid="http://schemas.microsoft.com/office/word/2016/wordml/cid" xmlns:w16="http://schemas.microsoft.com/office/word/2018/wordml" xmlns:w16du="http://schemas.microsoft.com/office/word/2023/wordml/word16du" xmlns:w16sdtdh="http://schemas.microsoft.com/office/word/2020/wordml/sdtdatahash" xmlns:w16se="http://schemas.microsoft.com/office/word/2015/wordml/symex" xmlns:wpg="http://schemas.microsoft.com/office/word/2010/wordprocessingGroup" xmlns:wpi="http://schemas.microsoft.com/office/word/2010/wordprocessingInk" xmlns:wne="http://schemas.microsoft.com/office/word/2006/wordml" xmlns:wps="http://schemas.microsoft.com/office/word/2010/wordprocessingShape" mc:Ignorable="w14 w15 w16se w16cid w16 w16cex w16sdtdh w16du wp14">
+<w:document xmlns:wpc="http://schemas.microsoft.com/office/word/2010/wordprocessingCanvas" xmlns:cx="http://schemas.microsoft.com/office/drawing/2014/chartex" xmlns:cx1="http://schemas.microsoft.com/office/drawing/2015/9/8/chartex" xmlns:cx2="http://schemas.microsoft.com/office/drawing/2015/10/21/chartex" xmlns:cx3="http://schemas.microsoft.com/office/drawing/2016/5/9/chartex" xmlns:cx4="http://schemas.microsoft.com/office/drawing/2016/5/10/chartex" xmlns:cx5="http://schemas.microsoft.com/office/drawing/2016/5/11/chartex" xmlns:cx6="http://schemas.microsoft.com/office/drawing/2016/5/12/chartex" xmlns:cx7="http://schemas.microsoft.com/office/drawing/2016/5/13/chartex" xmlns:cx8="http://schemas.microsoft.com/office/drawing/2016/5/14/chartex" xmlns:mc="http://schemas.openxmlformats.org/markup-compatibility/2006" xmlns:aink="http://schemas.microsoft.com/office/drawing/2016/ink" xmlns:am3d="http://schemas.microsoft.com/office/drawing/2017/model3d" xmlns:o="urn:schemas-microsoft-com:office:office" xmlns:oel="http://schemas.microsoft.com/office/2019/extlst" xmlns:r="http://schemas.openxmlformats.org/officeDocument/2006/relationships" xmlns:m="http://schemas.openxmlformats.org/officeDocument/2006/math" xmlns:v="urn:schemas-microsoft-com:vml" xmlns:wp14="http://schemas.microsoft.com/office/word/2010/wordprocessingDrawing" xmlns:wp="http://schemas.openxmlformats.org/drawingml/2006/wordprocessingDrawing" xmlns:w10="urn:schemas-microsoft-com:office:word" xmlns:w="http://schemas.openxmlformats.org/wordprocessingml/2006/main" xmlns:w14="http://schemas.microsoft.com/office/word/2010/wordml" xmlns:w15="http://schemas.microsoft.com/office/word/2012/wordml" xmlns:w16cex="http://schemas.microsoft.com/office/word/2018/wordml/cex" xmlns:w16cid="http://schemas.microsoft.com/office/word/2016/wordml/cid" xmlns:w16="http://schemas.microsoft.com/office/word/2018/wordml" xmlns:w16du="http://schemas.microsoft.com/office/word/2023/wordml/word16du" xmlns:w16sdtdh="http://schemas.microsoft.com/office/word/2020/wordml/sdtdatahash" xmlns:w16sdtfl="http://schemas.microsoft.com/office/word/2024/wordml/sdtformatlock" xmlns:w16se="http://schemas.microsoft.com/office/word/2015/wordml/symex" xmlns:wpg="http://schemas.microsoft.com/office/word/2010/wordprocessingGroup" xmlns:wpi="http://schemas.microsoft.com/office/word/2010/wordprocessingInk" xmlns:wne="http://schemas.microsoft.com/office/word/2006/wordml" xmlns:wps="http://schemas.microsoft.com/office/word/2010/wordprocessingShape" mc:Ignorable="w14 w15 w16se w16cid w16 w16cex w16sdtdh w16sdtfl w16du wp14">
   <w:body>
     <w:p>
       <w:pPr>
@@ -3735,7 +3735,19 @@
         <w:rPr>
           <w:rFonts w:ascii="Times New Roman" w:hAnsi="Times New Roman" w:cs="Times New Roman"/>
         </w:rPr>
-        <w:t>Oct. 2015</w:t>
+        <w:t xml:space="preserve">Oct. </w:t>
+      </w:r>
+      <w:r>
+        <w:rPr>
+          <w:rFonts w:ascii="Times New Roman" w:hAnsi="Times New Roman" w:cs="Times New Roman"/>
+        </w:rPr>
+        <w:t xml:space="preserve">2014, Oct. </w:t>
+      </w:r>
+      <w:r>
+        <w:rPr>
+          <w:rFonts w:ascii="Times New Roman" w:hAnsi="Times New Roman" w:cs="Times New Roman"/>
+        </w:rPr>
+        <w:t>2015</w:t>
       </w:r>
     </w:p>
     <w:p>
@@ -3857,7 +3869,13 @@
         <w:rPr>
           <w:rFonts w:ascii="Times New Roman" w:hAnsi="Times New Roman" w:cs="Times New Roman"/>
         </w:rPr>
-        <w:t>Fall 2013</w:t>
+        <w:t>Nov.</w:t>
+      </w:r>
+      <w:r>
+        <w:rPr>
+          <w:rFonts w:ascii="Times New Roman" w:hAnsi="Times New Roman" w:cs="Times New Roman"/>
+        </w:rPr>
+        <w:t xml:space="preserve"> 2013</w:t>
       </w:r>
     </w:p>
     <w:p>
@@ -4253,7 +4271,7 @@
 </file>
 
 <file path=word/endnotes.xml><?xml version="1.0" encoding="utf-8"?>
-<w:endnotes xmlns:wpc="http://schemas.microsoft.com/office/word/2010/wordprocessingCanvas" xmlns:cx="http://schemas.microsoft.com/office/drawing/2014/chartex" xmlns:cx1="http://schemas.microsoft.com/office/drawing/2015/9/8/chartex" xmlns:cx2="http://schemas.microsoft.com/office/drawing/2015/10/21/chartex" xmlns:cx3="http://schemas.microsoft.com/office/drawing/2016/5/9/chartex" xmlns:cx4="http://schemas.microsoft.com/office/drawing/2016/5/10/chartex" xmlns:cx5="http://schemas.microsoft.com/office/drawing/2016/5/11/chartex" xmlns:cx6="http://schemas.microsoft.com/office/drawing/2016/5/12/chartex" xmlns:cx7="http://schemas.microsoft.com/office/drawing/2016/5/13/chartex" xmlns:cx8="http://schemas.microsoft.com/office/drawing/2016/5/14/chartex" xmlns:mc="http://schemas.openxmlformats.org/markup-compatibility/2006" xmlns:aink="http://schemas.microsoft.com/office/drawing/2016/ink" xmlns:am3d="http://schemas.microsoft.com/office/drawing/2017/model3d" xmlns:o="urn:schemas-microsoft-com:office:office" xmlns:oel="http://schemas.microsoft.com/office/2019/extlst" xmlns:r="http://schemas.openxmlformats.org/officeDocument/2006/relationships" xmlns:m="http://schemas.openxmlformats.org/officeDocument/2006/math" xmlns:v="urn:schemas-microsoft-com:vml" xmlns:wp14="http://schemas.microsoft.com/office/word/2010/wordprocessingDrawing" xmlns:wp="http://schemas.openxmlformats.org/drawingml/2006/wordprocessingDrawing" xmlns:w10="urn:schemas-microsoft-com:office:word" xmlns:w="http://schemas.openxmlformats.org/wordprocessingml/2006/main" xmlns:w14="http://schemas.microsoft.com/office/word/2010/wordml" xmlns:w15="http://schemas.microsoft.com/office/word/2012/wordml" xmlns:w16cex="http://schemas.microsoft.com/office/word/2018/wordml/cex" xmlns:w16cid="http://schemas.microsoft.com/office/word/2016/wordml/cid" xmlns:w16="http://schemas.microsoft.com/office/word/2018/wordml" xmlns:w16du="http://schemas.microsoft.com/office/word/2023/wordml/word16du" xmlns:w16sdtdh="http://schemas.microsoft.com/office/word/2020/wordml/sdtdatahash" xmlns:w16se="http://schemas.microsoft.com/office/word/2015/wordml/symex" xmlns:wpg="http://schemas.microsoft.com/office/word/2010/wordprocessingGroup" xmlns:wpi="http://schemas.microsoft.com/office/word/2010/wordprocessingInk" xmlns:wne="http://schemas.microsoft.com/office/word/2006/wordml" xmlns:wps="http://schemas.microsoft.com/office/word/2010/wordprocessingShape" mc:Ignorable="w14 w15 w16se w16cid w16 w16cex w16sdtdh w16du wp14">
+<w:endnotes xmlns:wpc="http://schemas.microsoft.com/office/word/2010/wordprocessingCanvas" xmlns:cx="http://schemas.microsoft.com/office/drawing/2014/chartex" xmlns:cx1="http://schemas.microsoft.com/office/drawing/2015/9/8/chartex" xmlns:cx2="http://schemas.microsoft.com/office/drawing/2015/10/21/chartex" xmlns:cx3="http://schemas.microsoft.com/office/drawing/2016/5/9/chartex" xmlns:cx4="http://schemas.microsoft.com/office/drawing/2016/5/10/chartex" xmlns:cx5="http://schemas.microsoft.com/office/drawing/2016/5/11/chartex" xmlns:cx6="http://schemas.microsoft.com/office/drawing/2016/5/12/chartex" xmlns:cx7="http://schemas.microsoft.com/office/drawing/2016/5/13/chartex" xmlns:cx8="http://schemas.microsoft.com/office/drawing/2016/5/14/chartex" xmlns:mc="http://schemas.openxmlformats.org/markup-compatibility/2006" xmlns:aink="http://schemas.microsoft.com/office/drawing/2016/ink" xmlns:am3d="http://schemas.microsoft.com/office/drawing/2017/model3d" xmlns:o="urn:schemas-microsoft-com:office:office" xmlns:oel="http://schemas.microsoft.com/office/2019/extlst" xmlns:r="http://schemas.openxmlformats.org/officeDocument/2006/relationships" xmlns:m="http://schemas.openxmlformats.org/officeDocument/2006/math" xmlns:v="urn:schemas-microsoft-com:vml" xmlns:wp14="http://schemas.microsoft.com/office/word/2010/wordprocessingDrawing" xmlns:wp="http://schemas.openxmlformats.org/drawingml/2006/wordprocessingDrawing" xmlns:w10="urn:schemas-microsoft-com:office:word" xmlns:w="http://schemas.openxmlformats.org/wordprocessingml/2006/main" xmlns:w14="http://schemas.microsoft.com/office/word/2010/wordml" xmlns:w15="http://schemas.microsoft.com/office/word/2012/wordml" xmlns:w16cex="http://schemas.microsoft.com/office/word/2018/wordml/cex" xmlns:w16cid="http://schemas.microsoft.com/office/word/2016/wordml/cid" xmlns:w16="http://schemas.microsoft.com/office/word/2018/wordml" xmlns:w16du="http://schemas.microsoft.com/office/word/2023/wordml/word16du" xmlns:w16sdtdh="http://schemas.microsoft.com/office/word/2020/wordml/sdtdatahash" xmlns:w16sdtfl="http://schemas.microsoft.com/office/word/2024/wordml/sdtformatlock" xmlns:w16se="http://schemas.microsoft.com/office/word/2015/wordml/symex" xmlns:wpg="http://schemas.microsoft.com/office/word/2010/wordprocessingGroup" xmlns:wpi="http://schemas.microsoft.com/office/word/2010/wordprocessingInk" xmlns:wne="http://schemas.microsoft.com/office/word/2006/wordml" xmlns:wps="http://schemas.microsoft.com/office/word/2010/wordprocessingShape" mc:Ignorable="w14 w15 w16se w16cid w16 w16cex w16sdtdh w16sdtfl w16du wp14">
   <w:endnote w:type="separator" w:id="-1">
     <w:p>
       <w:pPr>
@@ -4278,7 +4296,7 @@
 </file>
 
 <file path=word/footer1.xml><?xml version="1.0" encoding="utf-8"?>
-<w:ftr xmlns:wpc="http://schemas.microsoft.com/office/word/2010/wordprocessingCanvas" xmlns:cx="http://schemas.microsoft.com/office/drawing/2014/chartex" xmlns:cx1="http://schemas.microsoft.com/office/drawing/2015/9/8/chartex" xmlns:cx2="http://schemas.microsoft.com/office/drawing/2015/10/21/chartex" xmlns:cx3="http://schemas.microsoft.com/office/drawing/2016/5/9/chartex" xmlns:cx4="http://schemas.microsoft.com/office/drawing/2016/5/10/chartex" xmlns:cx5="http://schemas.microsoft.com/office/drawing/2016/5/11/chartex" xmlns:cx6="http://schemas.microsoft.com/office/drawing/2016/5/12/chartex" xmlns:cx7="http://schemas.microsoft.com/office/drawing/2016/5/13/chartex" xmlns:cx8="http://schemas.microsoft.com/office/drawing/2016/5/14/chartex" xmlns:mc="http://schemas.openxmlformats.org/markup-compatibility/2006" xmlns:aink="http://schemas.microsoft.com/office/drawing/2016/ink" xmlns:am3d="http://schemas.microsoft.com/office/drawing/2017/model3d" xmlns:o="urn:schemas-microsoft-com:office:office" xmlns:oel="http://schemas.microsoft.com/office/2019/extlst" xmlns:r="http://schemas.openxmlformats.org/officeDocument/2006/relationships" xmlns:m="http://schemas.openxmlformats.org/officeDocument/2006/math" xmlns:v="urn:schemas-microsoft-com:vml" xmlns:wp14="http://schemas.microsoft.com/office/word/2010/wordprocessingDrawing" xmlns:wp="http://schemas.openxmlformats.org/drawingml/2006/wordprocessingDrawing" xmlns:w10="urn:schemas-microsoft-com:office:word" xmlns:w="http://schemas.openxmlformats.org/wordprocessingml/2006/main" xmlns:w14="http://schemas.microsoft.com/office/word/2010/wordml" xmlns:w15="http://schemas.microsoft.com/office/word/2012/wordml" xmlns:w16cex="http://schemas.microsoft.com/office/word/2018/wordml/cex" xmlns:w16cid="http://schemas.microsoft.com/office/word/2016/wordml/cid" xmlns:w16="http://schemas.microsoft.com/office/word/2018/wordml" xmlns:w16du="http://schemas.microsoft.com/office/word/2023/wordml/word16du" xmlns:w16sdtdh="http://schemas.microsoft.com/office/word/2020/wordml/sdtdatahash" xmlns:w16se="http://schemas.microsoft.com/office/word/2015/wordml/symex" xmlns:wpg="http://schemas.microsoft.com/office/word/2010/wordprocessingGroup" xmlns:wpi="http://schemas.microsoft.com/office/word/2010/wordprocessingInk" xmlns:wne="http://schemas.microsoft.com/office/word/2006/wordml" xmlns:wps="http://schemas.microsoft.com/office/word/2010/wordprocessingShape" mc:Ignorable="w14 w15 w16se w16cid w16 w16cex w16sdtdh w16du wp14">
+<w:ftr xmlns:wpc="http://schemas.microsoft.com/office/word/2010/wordprocessingCanvas" xmlns:cx="http://schemas.microsoft.com/office/drawing/2014/chartex" xmlns:cx1="http://schemas.microsoft.com/office/drawing/2015/9/8/chartex" xmlns:cx2="http://schemas.microsoft.com/office/drawing/2015/10/21/chartex" xmlns:cx3="http://schemas.microsoft.com/office/drawing/2016/5/9/chartex" xmlns:cx4="http://schemas.microsoft.com/office/drawing/2016/5/10/chartex" xmlns:cx5="http://schemas.microsoft.com/office/drawing/2016/5/11/chartex" xmlns:cx6="http://schemas.microsoft.com/office/drawing/2016/5/12/chartex" xmlns:cx7="http://schemas.microsoft.com/office/drawing/2016/5/13/chartex" xmlns:cx8="http://schemas.microsoft.com/office/drawing/2016/5/14/chartex" xmlns:mc="http://schemas.openxmlformats.org/markup-compatibility/2006" xmlns:aink="http://schemas.microsoft.com/office/drawing/2016/ink" xmlns:am3d="http://schemas.microsoft.com/office/drawing/2017/model3d" xmlns:o="urn:schemas-microsoft-com:office:office" xmlns:oel="http://schemas.microsoft.com/office/2019/extlst" xmlns:r="http://schemas.openxmlformats.org/officeDocument/2006/relationships" xmlns:m="http://schemas.openxmlformats.org/officeDocument/2006/math" xmlns:v="urn:schemas-microsoft-com:vml" xmlns:wp14="http://schemas.microsoft.com/office/word/2010/wordprocessingDrawing" xmlns:wp="http://schemas.openxmlformats.org/drawingml/2006/wordprocessingDrawing" xmlns:w10="urn:schemas-microsoft-com:office:word" xmlns:w="http://schemas.openxmlformats.org/wordprocessingml/2006/main" xmlns:w14="http://schemas.microsoft.com/office/word/2010/wordml" xmlns:w15="http://schemas.microsoft.com/office/word/2012/wordml" xmlns:w16cex="http://schemas.microsoft.com/office/word/2018/wordml/cex" xmlns:w16cid="http://schemas.microsoft.com/office/word/2016/wordml/cid" xmlns:w16="http://schemas.microsoft.com/office/word/2018/wordml" xmlns:w16du="http://schemas.microsoft.com/office/word/2023/wordml/word16du" xmlns:w16sdtdh="http://schemas.microsoft.com/office/word/2020/wordml/sdtdatahash" xmlns:w16sdtfl="http://schemas.microsoft.com/office/word/2024/wordml/sdtformatlock" xmlns:w16se="http://schemas.microsoft.com/office/word/2015/wordml/symex" xmlns:wpg="http://schemas.microsoft.com/office/word/2010/wordprocessingGroup" xmlns:wpi="http://schemas.microsoft.com/office/word/2010/wordprocessingInk" xmlns:wne="http://schemas.microsoft.com/office/word/2006/wordml" xmlns:wps="http://schemas.microsoft.com/office/word/2010/wordprocessingShape" mc:Ignorable="w14 w15 w16se w16cid w16 w16cex w16sdtdh w16sdtfl w16du wp14">
   <w:sdt>
     <w:sdtPr>
       <w:id w:val="-1569952674"/>
@@ -4331,7 +4349,7 @@
 </file>
 
 <file path=word/footnotes.xml><?xml version="1.0" encoding="utf-8"?>
-<w:footnotes xmlns:wpc="http://schemas.microsoft.com/office/word/2010/wordprocessingCanvas" xmlns:cx="http://schemas.microsoft.com/office/drawing/2014/chartex" xmlns:cx1="http://schemas.microsoft.com/office/drawing/2015/9/8/chartex" xmlns:cx2="http://schemas.microsoft.com/office/drawing/2015/10/21/chartex" xmlns:cx3="http://schemas.microsoft.com/office/drawing/2016/5/9/chartex" xmlns:cx4="http://schemas.microsoft.com/office/drawing/2016/5/10/chartex" xmlns:cx5="http://schemas.microsoft.com/office/drawing/2016/5/11/chartex" xmlns:cx6="http://schemas.microsoft.com/office/drawing/2016/5/12/chartex" xmlns:cx7="http://schemas.microsoft.com/office/drawing/2016/5/13/chartex" xmlns:cx8="http://schemas.microsoft.com/office/drawing/2016/5/14/chartex" xmlns:mc="http://schemas.openxmlformats.org/markup-compatibility/2006" xmlns:aink="http://schemas.microsoft.com/office/drawing/2016/ink" xmlns:am3d="http://schemas.microsoft.com/office/drawing/2017/model3d" xmlns:o="urn:schemas-microsoft-com:office:office" xmlns:oel="http://schemas.microsoft.com/office/2019/extlst" xmlns:r="http://schemas.openxmlformats.org/officeDocument/2006/relationships" xmlns:m="http://schemas.openxmlformats.org/officeDocument/2006/math" xmlns:v="urn:schemas-microsoft-com:vml" xmlns:wp14="http://schemas.microsoft.com/office/word/2010/wordprocessingDrawing" xmlns:wp="http://schemas.openxmlformats.org/drawingml/2006/wordprocessingDrawing" xmlns:w10="urn:schemas-microsoft-com:office:word" xmlns:w="http://schemas.openxmlformats.org/wordprocessingml/2006/main" xmlns:w14="http://schemas.microsoft.com/office/word/2010/wordml" xmlns:w15="http://schemas.microsoft.com/office/word/2012/wordml" xmlns:w16cex="http://schemas.microsoft.com/office/word/2018/wordml/cex" xmlns:w16cid="http://schemas.microsoft.com/office/word/2016/wordml/cid" xmlns:w16="http://schemas.microsoft.com/office/word/2018/wordml" xmlns:w16du="http://schemas.microsoft.com/office/word/2023/wordml/word16du" xmlns:w16sdtdh="http://schemas.microsoft.com/office/word/2020/wordml/sdtdatahash" xmlns:w16se="http://schemas.microsoft.com/office/word/2015/wordml/symex" xmlns:wpg="http://schemas.microsoft.com/office/word/2010/wordprocessingGroup" xmlns:wpi="http://schemas.microsoft.com/office/word/2010/wordprocessingInk" xmlns:wne="http://schemas.microsoft.com/office/word/2006/wordml" xmlns:wps="http://schemas.microsoft.com/office/word/2010/wordprocessingShape" mc:Ignorable="w14 w15 w16se w16cid w16 w16cex w16sdtdh w16du wp14">
+<w:footnotes xmlns:wpc="http://schemas.microsoft.com/office/word/2010/wordprocessingCanvas" xmlns:cx="http://schemas.microsoft.com/office/drawing/2014/chartex" xmlns:cx1="http://schemas.microsoft.com/office/drawing/2015/9/8/chartex" xmlns:cx2="http://schemas.microsoft.com/office/drawing/2015/10/21/chartex" xmlns:cx3="http://schemas.microsoft.com/office/drawing/2016/5/9/chartex" xmlns:cx4="http://schemas.microsoft.com/office/drawing/2016/5/10/chartex" xmlns:cx5="http://schemas.microsoft.com/office/drawing/2016/5/11/chartex" xmlns:cx6="http://schemas.microsoft.com/office/drawing/2016/5/12/chartex" xmlns:cx7="http://schemas.microsoft.com/office/drawing/2016/5/13/chartex" xmlns:cx8="http://schemas.microsoft.com/office/drawing/2016/5/14/chartex" xmlns:mc="http://schemas.openxmlformats.org/markup-compatibility/2006" xmlns:aink="http://schemas.microsoft.com/office/drawing/2016/ink" xmlns:am3d="http://schemas.microsoft.com/office/drawing/2017/model3d" xmlns:o="urn:schemas-microsoft-com:office:office" xmlns:oel="http://schemas.microsoft.com/office/2019/extlst" xmlns:r="http://schemas.openxmlformats.org/officeDocument/2006/relationships" xmlns:m="http://schemas.openxmlformats.org/officeDocument/2006/math" xmlns:v="urn:schemas-microsoft-com:vml" xmlns:wp14="http://schemas.microsoft.com/office/word/2010/wordprocessingDrawing" xmlns:wp="http://schemas.openxmlformats.org/drawingml/2006/wordprocessingDrawing" xmlns:w10="urn:schemas-microsoft-com:office:word" xmlns:w="http://schemas.openxmlformats.org/wordprocessingml/2006/main" xmlns:w14="http://schemas.microsoft.com/office/word/2010/wordml" xmlns:w15="http://schemas.microsoft.com/office/word/2012/wordml" xmlns:w16cex="http://schemas.microsoft.com/office/word/2018/wordml/cex" xmlns:w16cid="http://schemas.microsoft.com/office/word/2016/wordml/cid" xmlns:w16="http://schemas.microsoft.com/office/word/2018/wordml" xmlns:w16du="http://schemas.microsoft.com/office/word/2023/wordml/word16du" xmlns:w16sdtdh="http://schemas.microsoft.com/office/word/2020/wordml/sdtdatahash" xmlns:w16sdtfl="http://schemas.microsoft.com/office/word/2024/wordml/sdtformatlock" xmlns:w16se="http://schemas.microsoft.com/office/word/2015/wordml/symex" xmlns:wpg="http://schemas.microsoft.com/office/word/2010/wordprocessingGroup" xmlns:wpi="http://schemas.microsoft.com/office/word/2010/wordprocessingInk" xmlns:wne="http://schemas.microsoft.com/office/word/2006/wordml" xmlns:wps="http://schemas.microsoft.com/office/word/2010/wordprocessingShape" mc:Ignorable="w14 w15 w16se w16cid w16 w16cex w16sdtdh w16sdtfl w16du wp14">
   <w:footnote w:type="separator" w:id="-1">
     <w:p>
       <w:pPr>
@@ -4356,7 +4374,7 @@
 </file>
 
 <file path=word/numbering.xml><?xml version="1.0" encoding="utf-8"?>
-<w:numbering xmlns:wpc="http://schemas.microsoft.com/office/word/2010/wordprocessingCanvas" xmlns:cx="http://schemas.microsoft.com/office/drawing/2014/chartex" xmlns:cx1="http://schemas.microsoft.com/office/drawing/2015/9/8/chartex" xmlns:cx2="http://schemas.microsoft.com/office/drawing/2015/10/21/chartex" xmlns:cx3="http://schemas.microsoft.com/office/drawing/2016/5/9/chartex" xmlns:cx4="http://schemas.microsoft.com/office/drawing/2016/5/10/chartex" xmlns:cx5="http://schemas.microsoft.com/office/drawing/2016/5/11/chartex" xmlns:cx6="http://schemas.microsoft.com/office/drawing/2016/5/12/chartex" xmlns:cx7="http://schemas.microsoft.com/office/drawing/2016/5/13/chartex" xmlns:cx8="http://schemas.microsoft.com/office/drawing/2016/5/14/chartex" xmlns:mc="http://schemas.openxmlformats.org/markup-compatibility/2006" xmlns:aink="http://schemas.microsoft.com/office/drawing/2016/ink" xmlns:am3d="http://schemas.microsoft.com/office/drawing/2017/model3d" xmlns:o="urn:schemas-microsoft-com:office:office" xmlns:oel="http://schemas.microsoft.com/office/2019/extlst" xmlns:r="http://schemas.openxmlformats.org/officeDocument/2006/relationships" xmlns:m="http://schemas.openxmlformats.org/officeDocument/2006/math" xmlns:v="urn:schemas-microsoft-com:vml" xmlns:wp14="http://schemas.microsoft.com/office/word/2010/wordprocessingDrawing" xmlns:wp="http://schemas.openxmlformats.org/drawingml/2006/wordprocessingDrawing" xmlns:w10="urn:schemas-microsoft-com:office:word" xmlns:w="http://schemas.openxmlformats.org/wordprocessingml/2006/main" xmlns:w14="http://schemas.microsoft.com/office/word/2010/wordml" xmlns:w15="http://schemas.microsoft.com/office/word/2012/wordml" xmlns:w16cex="http://schemas.microsoft.com/office/word/2018/wordml/cex" xmlns:w16cid="http://schemas.microsoft.com/office/word/2016/wordml/cid" xmlns:w16="http://schemas.microsoft.com/office/word/2018/wordml" xmlns:w16du="http://schemas.microsoft.com/office/word/2023/wordml/word16du" xmlns:w16sdtdh="http://schemas.microsoft.com/office/word/2020/wordml/sdtdatahash" xmlns:w16se="http://schemas.microsoft.com/office/word/2015/wordml/symex" xmlns:wpg="http://schemas.microsoft.com/office/word/2010/wordprocessingGroup" xmlns:wpi="http://schemas.microsoft.com/office/word/2010/wordprocessingInk" xmlns:wne="http://schemas.microsoft.com/office/word/2006/wordml" xmlns:wps="http://schemas.microsoft.com/office/word/2010/wordprocessingShape" mc:Ignorable="w14 w15 w16se w16cid w16 w16cex w16sdtdh w16du wp14">
+<w:numbering xmlns:wpc="http://schemas.microsoft.com/office/word/2010/wordprocessingCanvas" xmlns:cx="http://schemas.microsoft.com/office/drawing/2014/chartex" xmlns:cx1="http://schemas.microsoft.com/office/drawing/2015/9/8/chartex" xmlns:cx2="http://schemas.microsoft.com/office/drawing/2015/10/21/chartex" xmlns:cx3="http://schemas.microsoft.com/office/drawing/2016/5/9/chartex" xmlns:cx4="http://schemas.microsoft.com/office/drawing/2016/5/10/chartex" xmlns:cx5="http://schemas.microsoft.com/office/drawing/2016/5/11/chartex" xmlns:cx6="http://schemas.microsoft.com/office/drawing/2016/5/12/chartex" xmlns:cx7="http://schemas.microsoft.com/office/drawing/2016/5/13/chartex" xmlns:cx8="http://schemas.microsoft.com/office/drawing/2016/5/14/chartex" xmlns:mc="http://schemas.openxmlformats.org/markup-compatibility/2006" xmlns:aink="http://schemas.microsoft.com/office/drawing/2016/ink" xmlns:am3d="http://schemas.microsoft.com/office/drawing/2017/model3d" xmlns:o="urn:schemas-microsoft-com:office:office" xmlns:oel="http://schemas.microsoft.com/office/2019/extlst" xmlns:r="http://schemas.openxmlformats.org/officeDocument/2006/relationships" xmlns:m="http://schemas.openxmlformats.org/officeDocument/2006/math" xmlns:v="urn:schemas-microsoft-com:vml" xmlns:wp14="http://schemas.microsoft.com/office/word/2010/wordprocessingDrawing" xmlns:wp="http://schemas.openxmlformats.org/drawingml/2006/wordprocessingDrawing" xmlns:w10="urn:schemas-microsoft-com:office:word" xmlns:w="http://schemas.openxmlformats.org/wordprocessingml/2006/main" xmlns:w14="http://schemas.microsoft.com/office/word/2010/wordml" xmlns:w15="http://schemas.microsoft.com/office/word/2012/wordml" xmlns:w16cex="http://schemas.microsoft.com/office/word/2018/wordml/cex" xmlns:w16cid="http://schemas.microsoft.com/office/word/2016/wordml/cid" xmlns:w16="http://schemas.microsoft.com/office/word/2018/wordml" xmlns:w16du="http://schemas.microsoft.com/office/word/2023/wordml/word16du" xmlns:w16sdtdh="http://schemas.microsoft.com/office/word/2020/wordml/sdtdatahash" xmlns:w16sdtfl="http://schemas.microsoft.com/office/word/2024/wordml/sdtformatlock" xmlns:w16se="http://schemas.microsoft.com/office/word/2015/wordml/symex" xmlns:wpg="http://schemas.microsoft.com/office/word/2010/wordprocessingGroup" xmlns:wpi="http://schemas.microsoft.com/office/word/2010/wordprocessingInk" xmlns:wne="http://schemas.microsoft.com/office/word/2006/wordml" xmlns:wps="http://schemas.microsoft.com/office/word/2010/wordprocessingShape" mc:Ignorable="w14 w15 w16se w16cid w16 w16cex w16sdtdh w16sdtfl w16du wp14">
   <w:abstractNum w:abstractNumId="0" w15:restartNumberingAfterBreak="0">
     <w:nsid w:val="775C46EB"/>
     <w:multiLevelType w:val="hybridMultilevel"/>
@@ -4477,7 +4495,7 @@
 </file>
 
 <file path=word/styles.xml><?xml version="1.0" encoding="utf-8"?>
-<w:styles xmlns:mc="http://schemas.openxmlformats.org/markup-compatibility/2006" xmlns:r="http://schemas.openxmlformats.org/officeDocument/2006/relationships" xmlns:w="http://schemas.openxmlformats.org/wordprocessingml/2006/main" xmlns:w14="http://schemas.microsoft.com/office/word/2010/wordml" xmlns:w15="http://schemas.microsoft.com/office/word/2012/wordml" xmlns:w16cex="http://schemas.microsoft.com/office/word/2018/wordml/cex" xmlns:w16cid="http://schemas.microsoft.com/office/word/2016/wordml/cid" xmlns:w16="http://schemas.microsoft.com/office/word/2018/wordml" xmlns:w16du="http://schemas.microsoft.com/office/word/2023/wordml/word16du" xmlns:w16sdtdh="http://schemas.microsoft.com/office/word/2020/wordml/sdtdatahash" xmlns:w16se="http://schemas.microsoft.com/office/word/2015/wordml/symex" mc:Ignorable="w14 w15 w16se w16cid w16 w16cex w16sdtdh w16du">
+<w:styles xmlns:mc="http://schemas.openxmlformats.org/markup-compatibility/2006" xmlns:r="http://schemas.openxmlformats.org/officeDocument/2006/relationships" xmlns:w="http://schemas.openxmlformats.org/wordprocessingml/2006/main" xmlns:w14="http://schemas.microsoft.com/office/word/2010/wordml" xmlns:w15="http://schemas.microsoft.com/office/word/2012/wordml" xmlns:w16cex="http://schemas.microsoft.com/office/word/2018/wordml/cex" xmlns:w16cid="http://schemas.microsoft.com/office/word/2016/wordml/cid" xmlns:w16="http://schemas.microsoft.com/office/word/2018/wordml" xmlns:w16du="http://schemas.microsoft.com/office/word/2023/wordml/word16du" xmlns:w16sdtdh="http://schemas.microsoft.com/office/word/2020/wordml/sdtdatahash" xmlns:w16sdtfl="http://schemas.microsoft.com/office/word/2024/wordml/sdtformatlock" xmlns:w16se="http://schemas.microsoft.com/office/word/2015/wordml/symex" mc:Ignorable="w14 w15 w16se w16cid w16 w16cex w16sdtdh w16sdtfl w16du">
   <w:docDefaults>
     <w:rPrDefault>
       <w:rPr>

--- a/Portfolio - Raslan - CV.docx
+++ b/Portfolio - Raslan - CV.docx
@@ -22,7 +22,27 @@
           <w:sz w:val="40"/>
           <w:szCs w:val="40"/>
         </w:rPr>
-        <w:t>Zachary C. Raslan</w:t>
+        <w:t xml:space="preserve">Zachary C. </w:t>
+      </w:r>
+      <w:r>
+        <w:rPr>
+          <w:rFonts w:ascii="Times New Roman" w:hAnsi="Times New Roman" w:cs="Times New Roman"/>
+          <w:b/>
+          <w:bCs/>
+          <w:sz w:val="40"/>
+          <w:szCs w:val="40"/>
+        </w:rPr>
+        <w:t>Yildiz-</w:t>
+      </w:r>
+      <w:r>
+        <w:rPr>
+          <w:rFonts w:ascii="Times New Roman" w:hAnsi="Times New Roman" w:cs="Times New Roman"/>
+          <w:b/>
+          <w:bCs/>
+          <w:sz w:val="40"/>
+          <w:szCs w:val="40"/>
+        </w:rPr>
+        <w:t>Raslan</w:t>
       </w:r>
     </w:p>
     <w:p>

--- a/Portfolio - Raslan - CV.docx
+++ b/Portfolio - Raslan - CV.docx
@@ -447,6 +447,18 @@
         </w:rPr>
         <w:t xml:space="preserve"> and GIS implementation.</w:t>
       </w:r>
+      <w:r>
+        <w:rPr>
+          <w:rFonts w:ascii="Times New Roman" w:hAnsi="Times New Roman" w:cs="Times New Roman"/>
+        </w:rPr>
+        <w:t xml:space="preserve"> </w:t>
+      </w:r>
+      <w:r>
+        <w:rPr>
+          <w:rFonts w:ascii="Times New Roman" w:hAnsi="Times New Roman" w:cs="Times New Roman"/>
+        </w:rPr>
+        <w:t>Notable collaborations include Stamford Historical Society, MOU with Connecticut Audubon Society (2016-2017), and MOU with Stamford Public Education Foundation (2016-2017).</w:t>
+      </w:r>
     </w:p>
     <w:p>
       <w:pPr>
@@ -724,7 +736,6 @@
           <w:b/>
           <w:bCs/>
         </w:rPr>
-        <w:lastRenderedPageBreak/>
         <w:t>KLJ Engineering</w:t>
       </w:r>
     </w:p>
@@ -1364,7 +1375,6 @@
           <w:b/>
           <w:bCs/>
         </w:rPr>
-        <w:lastRenderedPageBreak/>
         <w:t>Connecticut State Data Center &amp; Map and Geographic Information Center (MAGIC)</w:t>
       </w:r>
     </w:p>
@@ -2295,7 +2305,14 @@
         <w:rPr>
           <w:rFonts w:ascii="Times New Roman" w:hAnsi="Times New Roman" w:cs="Times New Roman"/>
         </w:rPr>
-        <w:t>the use and development of city park space in Hartford, CT in the early 1900s as a method to create order in the city as it experienced population boom</w:t>
+        <w:t xml:space="preserve">the use and development of city park space in Hartford, CT in the early 1900s as a method to create order in the city as it experienced </w:t>
+      </w:r>
+      <w:r>
+        <w:rPr>
+          <w:rFonts w:ascii="Times New Roman" w:hAnsi="Times New Roman" w:cs="Times New Roman"/>
+        </w:rPr>
+        <w:lastRenderedPageBreak/>
+        <w:t>population boom</w:t>
       </w:r>
       <w:r>
         <w:rPr>
@@ -2337,14 +2354,7 @@
         <w:rPr>
           <w:rFonts w:ascii="Times New Roman" w:hAnsi="Times New Roman" w:cs="Times New Roman"/>
         </w:rPr>
-        <w:t xml:space="preserve"> create a series of maps representing the population, demographic, and park space distribution of </w:t>
-      </w:r>
-      <w:r>
-        <w:rPr>
-          <w:rFonts w:ascii="Times New Roman" w:hAnsi="Times New Roman" w:cs="Times New Roman"/>
-        </w:rPr>
-        <w:lastRenderedPageBreak/>
-        <w:t>Hartford, CT in 1910 and 1920. These maps provided Horrocks with cartographic representations of historic Hartford population distribution and their geospatial relationships to park spaces.</w:t>
+        <w:t xml:space="preserve"> create a series of maps representing the population, demographic, and park space distribution of Hartford, CT in 1910 and 1920. These maps provided Horrocks with cartographic representations of historic Hartford population distribution and their geospatial relationships to park spaces.</w:t>
       </w:r>
     </w:p>
     <w:p>
@@ -3078,7 +3088,14 @@
         <w:rPr>
           <w:rFonts w:ascii="Times New Roman" w:hAnsi="Times New Roman" w:cs="Times New Roman"/>
         </w:rPr>
-        <w:t>Focused on the significance of student self-advocacy</w:t>
+        <w:t>Focused on the significance of student self-</w:t>
+      </w:r>
+      <w:r>
+        <w:rPr>
+          <w:rFonts w:ascii="Times New Roman" w:hAnsi="Times New Roman" w:cs="Times New Roman"/>
+        </w:rPr>
+        <w:lastRenderedPageBreak/>
+        <w:t>advocacy</w:t>
       </w:r>
       <w:r>
         <w:rPr>
@@ -3102,14 +3119,7 @@
         <w:rPr>
           <w:rFonts w:ascii="Times New Roman" w:hAnsi="Times New Roman" w:cs="Times New Roman"/>
         </w:rPr>
-        <w:t xml:space="preserve"> with University of Connecticut’s Center for Career Development to promote and facilitate undergraduate on-campus internships, with a focus </w:t>
-      </w:r>
-      <w:r>
-        <w:rPr>
-          <w:rFonts w:ascii="Times New Roman" w:hAnsi="Times New Roman" w:cs="Times New Roman"/>
-        </w:rPr>
-        <w:lastRenderedPageBreak/>
-        <w:t>on interdepartmental collaborations and self-created opportunities that enhance deep and authentic learning experiences</w:t>
+        <w:t xml:space="preserve"> with University of Connecticut’s Center for Career Development to promote and facilitate undergraduate on-campus internships, with a focus on interdepartmental collaborations and self-created opportunities that enhance deep and authentic learning experiences</w:t>
       </w:r>
       <w:r>
         <w:rPr>
@@ -3910,6 +3920,7 @@
         <w:rPr>
           <w:rFonts w:ascii="Times New Roman" w:hAnsi="Times New Roman" w:cs="Times New Roman"/>
         </w:rPr>
+        <w:lastRenderedPageBreak/>
         <w:t>P</w:t>
       </w:r>
       <w:r>
@@ -4918,7 +4929,6 @@
   <w:style w:type="character" w:default="1" w:styleId="DefaultParagraphFont">
     <w:name w:val="Default Paragraph Font"/>
     <w:uiPriority w:val="1"/>
-    <w:semiHidden/>
     <w:unhideWhenUsed/>
   </w:style>
   <w:style w:type="table" w:default="1" w:styleId="TableNormal">
